--- a/Criptarea si Decriptarea Datelor.docx
+++ b/Criptarea si Decriptarea Datelor.docx
@@ -1448,7 +1448,23 @@
           <w:sz w:val="24"/>
           <w:szCs w:val="24"/>
         </w:rPr>
-        <w:t>Bruce Schneier</w:t>
+        <w:t>Bruce</w:t>
+      </w:r>
+      <w:r>
+        <w:rPr>
+          <w:rFonts w:ascii="Times New Roman" w:eastAsia="Times New Roman" w:hAnsi="Times New Roman" w:cs="Times New Roman"/>
+          <w:sz w:val="24"/>
+          <w:szCs w:val="24"/>
+        </w:rPr>
+        <w:t>,</w:t>
+      </w:r>
+      <w:r>
+        <w:rPr>
+          <w:rFonts w:ascii="Times New Roman" w:eastAsia="Times New Roman" w:hAnsi="Times New Roman" w:cs="Times New Roman"/>
+          <w:sz w:val="24"/>
+          <w:szCs w:val="24"/>
+        </w:rPr>
+        <w:t xml:space="preserve"> Schneier</w:t>
       </w:r>
       <w:r>
         <w:rPr>
@@ -1464,7 +1480,17 @@
           <w:sz w:val="24"/>
           <w:szCs w:val="24"/>
         </w:rPr>
-        <w:t xml:space="preserve"> “Cryptographhy, Security and the Future”</w:t>
+        <w:t xml:space="preserve"> </w:t>
+      </w:r>
+      <w:r>
+        <w:rPr>
+          <w:rFonts w:ascii="Times New Roman" w:eastAsia="Times New Roman" w:hAnsi="Times New Roman" w:cs="Times New Roman"/>
+          <w:i/>
+          <w:iCs/>
+          <w:sz w:val="24"/>
+          <w:szCs w:val="24"/>
+        </w:rPr>
+        <w:t>Cryptographhy, Security and the Future</w:t>
       </w:r>
       <w:r>
         <w:rPr>
@@ -1522,7 +1548,43 @@
             <w:sz w:val="24"/>
             <w:szCs w:val="24"/>
           </w:rPr>
-          <w:t>https://www.schneier.com/essays/archives/1997/01/cryptography_securit.html</w:t>
+          <w:t>https://www.schneier.c</w:t>
+        </w:r>
+        <w:r>
+          <w:rPr>
+            <w:rStyle w:val="Hyperlink"/>
+            <w:rFonts w:ascii="Times New Roman" w:eastAsia="Times New Roman" w:hAnsi="Times New Roman" w:cs="Times New Roman"/>
+            <w:sz w:val="24"/>
+            <w:szCs w:val="24"/>
+          </w:rPr>
+          <w:t>o</w:t>
+        </w:r>
+        <w:r>
+          <w:rPr>
+            <w:rStyle w:val="Hyperlink"/>
+            <w:rFonts w:ascii="Times New Roman" w:eastAsia="Times New Roman" w:hAnsi="Times New Roman" w:cs="Times New Roman"/>
+            <w:sz w:val="24"/>
+            <w:szCs w:val="24"/>
+          </w:rPr>
+          <w:t>m/essays/archives/1997/01/cryptography_sec</w:t>
+        </w:r>
+        <w:r>
+          <w:rPr>
+            <w:rStyle w:val="Hyperlink"/>
+            <w:rFonts w:ascii="Times New Roman" w:eastAsia="Times New Roman" w:hAnsi="Times New Roman" w:cs="Times New Roman"/>
+            <w:sz w:val="24"/>
+            <w:szCs w:val="24"/>
+          </w:rPr>
+          <w:t>u</w:t>
+        </w:r>
+        <w:r>
+          <w:rPr>
+            <w:rStyle w:val="Hyperlink"/>
+            <w:rFonts w:ascii="Times New Roman" w:eastAsia="Times New Roman" w:hAnsi="Times New Roman" w:cs="Times New Roman"/>
+            <w:sz w:val="24"/>
+            <w:szCs w:val="24"/>
+          </w:rPr>
+          <w:t>rit.html</w:t>
         </w:r>
       </w:hyperlink>
       <w:r>
@@ -1531,57 +1593,117 @@
           <w:sz w:val="24"/>
           <w:szCs w:val="24"/>
         </w:rPr>
+        <w:t>;</w:t>
+      </w:r>
+    </w:p>
+    <w:p>
+      <w:pPr>
+        <w:rPr>
+          <w:rFonts w:ascii="Times New Roman" w:eastAsia="Times New Roman" w:hAnsi="Times New Roman" w:cs="Times New Roman"/>
+          <w:sz w:val="24"/>
+          <w:szCs w:val="24"/>
+        </w:rPr>
+      </w:pPr>
+      <w:r>
+        <w:rPr>
+          <w:rFonts w:ascii="Times New Roman" w:eastAsia="Times New Roman" w:hAnsi="Times New Roman" w:cs="Times New Roman"/>
+          <w:sz w:val="24"/>
+          <w:szCs w:val="24"/>
+        </w:rPr>
+        <w:t>Simon</w:t>
+      </w:r>
+      <w:r>
+        <w:rPr>
+          <w:rFonts w:ascii="Times New Roman" w:eastAsia="Times New Roman" w:hAnsi="Times New Roman" w:cs="Times New Roman"/>
+          <w:sz w:val="24"/>
+          <w:szCs w:val="24"/>
+        </w:rPr>
+        <w:t>,</w:t>
+      </w:r>
+      <w:r>
+        <w:rPr>
+          <w:rFonts w:ascii="Times New Roman" w:eastAsia="Times New Roman" w:hAnsi="Times New Roman" w:cs="Times New Roman"/>
+          <w:sz w:val="24"/>
+          <w:szCs w:val="24"/>
+        </w:rPr>
+        <w:t xml:space="preserve"> Singh. </w:t>
+      </w:r>
+      <w:r>
+        <w:rPr>
+          <w:rFonts w:ascii="Times New Roman" w:eastAsia="Times New Roman" w:hAnsi="Times New Roman" w:cs="Times New Roman"/>
+          <w:i/>
+          <w:iCs/>
+          <w:sz w:val="24"/>
+          <w:szCs w:val="24"/>
+        </w:rPr>
+        <w:t>The Code Book</w:t>
+      </w:r>
+      <w:r>
+        <w:rPr>
+          <w:rFonts w:ascii="Times New Roman" w:eastAsia="Times New Roman" w:hAnsi="Times New Roman" w:cs="Times New Roman"/>
+          <w:sz w:val="24"/>
+          <w:szCs w:val="24"/>
+        </w:rPr>
+        <w:t>. New York</w:t>
+      </w:r>
+      <w:r>
+        <w:rPr>
+          <w:rFonts w:ascii="Times New Roman" w:eastAsia="Times New Roman" w:hAnsi="Times New Roman" w:cs="Times New Roman"/>
+          <w:sz w:val="24"/>
+          <w:szCs w:val="24"/>
+        </w:rPr>
         <w:t xml:space="preserve">. </w:t>
       </w:r>
-    </w:p>
-    <w:p>
-      <w:pPr>
-        <w:rPr>
-          <w:rFonts w:ascii="Times New Roman" w:eastAsia="Times New Roman" w:hAnsi="Times New Roman" w:cs="Times New Roman"/>
-          <w:sz w:val="24"/>
-          <w:szCs w:val="24"/>
-        </w:rPr>
-      </w:pPr>
-      <w:r>
-        <w:rPr>
-          <w:rFonts w:ascii="Times New Roman" w:eastAsia="Times New Roman" w:hAnsi="Times New Roman" w:cs="Times New Roman"/>
-          <w:sz w:val="24"/>
-          <w:szCs w:val="24"/>
-        </w:rPr>
-        <w:t>Simon Singh. “The Code Book”. New York</w:t>
-      </w:r>
-      <w:r>
-        <w:rPr>
-          <w:rFonts w:ascii="Times New Roman" w:eastAsia="Times New Roman" w:hAnsi="Times New Roman" w:cs="Times New Roman"/>
-          <w:sz w:val="24"/>
-          <w:szCs w:val="24"/>
-        </w:rPr>
-        <w:t xml:space="preserve">. </w:t>
-      </w:r>
-      <w:r>
-        <w:rPr>
-          <w:rFonts w:ascii="Times New Roman" w:eastAsia="Times New Roman" w:hAnsi="Times New Roman" w:cs="Times New Roman"/>
-          <w:sz w:val="24"/>
-          <w:szCs w:val="24"/>
-        </w:rPr>
-        <w:t>August 2000.</w:t>
-      </w:r>
-    </w:p>
-    <w:p>
-      <w:pPr>
-        <w:rPr>
-          <w:rFonts w:ascii="Times New Roman" w:eastAsia="Times New Roman" w:hAnsi="Times New Roman" w:cs="Times New Roman"/>
-          <w:sz w:val="24"/>
-          <w:szCs w:val="24"/>
-        </w:rPr>
-      </w:pPr>
-      <w:r>
-        <w:rPr>
-          <w:rFonts w:ascii="Times New Roman" w:eastAsia="Times New Roman" w:hAnsi="Times New Roman" w:cs="Times New Roman"/>
-          <w:sz w:val="24"/>
-          <w:szCs w:val="24"/>
-        </w:rPr>
-        <w:t>UKEssays. “An introduction To Cryptology Computer Science”.</w:t>
+      <w:r>
+        <w:rPr>
+          <w:rFonts w:ascii="Times New Roman" w:eastAsia="Times New Roman" w:hAnsi="Times New Roman" w:cs="Times New Roman"/>
+          <w:sz w:val="24"/>
+          <w:szCs w:val="24"/>
+        </w:rPr>
+        <w:t>August 2000</w:t>
+      </w:r>
+      <w:r>
+        <w:rPr>
+          <w:rFonts w:ascii="Times New Roman" w:eastAsia="Times New Roman" w:hAnsi="Times New Roman" w:cs="Times New Roman"/>
+          <w:sz w:val="24"/>
+          <w:szCs w:val="24"/>
+        </w:rPr>
+        <w:t>;</w:t>
+      </w:r>
+    </w:p>
+    <w:p>
+      <w:pPr>
+        <w:rPr>
+          <w:rFonts w:ascii="Times New Roman" w:eastAsia="Times New Roman" w:hAnsi="Times New Roman" w:cs="Times New Roman"/>
+          <w:sz w:val="24"/>
+          <w:szCs w:val="24"/>
+        </w:rPr>
+      </w:pPr>
+      <w:r>
+        <w:rPr>
+          <w:rFonts w:ascii="Times New Roman" w:eastAsia="Times New Roman" w:hAnsi="Times New Roman" w:cs="Times New Roman"/>
+          <w:sz w:val="24"/>
+          <w:szCs w:val="24"/>
+        </w:rPr>
+        <w:t xml:space="preserve">UKEssays. </w:t>
+      </w:r>
+      <w:r>
+        <w:rPr>
+          <w:rFonts w:ascii="Times New Roman" w:eastAsia="Times New Roman" w:hAnsi="Times New Roman" w:cs="Times New Roman"/>
+          <w:i/>
+          <w:iCs/>
+          <w:sz w:val="24"/>
+          <w:szCs w:val="24"/>
+        </w:rPr>
+        <w:t>An introduction To Cryptology Computer Science</w:t>
+      </w:r>
+      <w:r>
+        <w:rPr>
+          <w:rFonts w:ascii="Times New Roman" w:eastAsia="Times New Roman" w:hAnsi="Times New Roman" w:cs="Times New Roman"/>
+          <w:sz w:val="24"/>
+          <w:szCs w:val="24"/>
+        </w:rPr>
+        <w:t>.</w:t>
       </w:r>
       <w:r>
         <w:rPr>
@@ -1615,7 +1737,25 @@
             <w:sz w:val="24"/>
             <w:szCs w:val="24"/>
           </w:rPr>
-          <w:t>https://www.ukessays.com/essays/computer-science/an-introduction-to-cryptology-computer-science-essay.php</w:t>
+          <w:t>https://www.ukessays.com/essays/computer-science/an-introduction-to-cryptology-computer-science-essay.p</w:t>
+        </w:r>
+        <w:r>
+          <w:rPr>
+            <w:rStyle w:val="Hyperlink"/>
+            <w:rFonts w:ascii="Times New Roman" w:eastAsia="Times New Roman" w:hAnsi="Times New Roman" w:cs="Times New Roman"/>
+            <w:sz w:val="24"/>
+            <w:szCs w:val="24"/>
+          </w:rPr>
+          <w:t>h</w:t>
+        </w:r>
+        <w:r>
+          <w:rPr>
+            <w:rStyle w:val="Hyperlink"/>
+            <w:rFonts w:ascii="Times New Roman" w:eastAsia="Times New Roman" w:hAnsi="Times New Roman" w:cs="Times New Roman"/>
+            <w:sz w:val="24"/>
+            <w:szCs w:val="24"/>
+          </w:rPr>
+          <w:t>p</w:t>
         </w:r>
       </w:hyperlink>
       <w:r>
@@ -1624,7 +1764,7 @@
           <w:sz w:val="24"/>
           <w:szCs w:val="24"/>
         </w:rPr>
-        <w:t>.</w:t>
+        <w:t>;</w:t>
       </w:r>
     </w:p>
     <w:p>
@@ -1655,21 +1795,21 @@
           <w:szCs w:val="24"/>
           <w:shd w:val="clear" w:color="auto" w:fill="FFFFFF"/>
         </w:rPr>
-        <w:t>. “The fate of cryptography in a post-quantum world”. 2019</w:t>
-      </w:r>
-      <w:r>
-        <w:rPr>
-          <w:rFonts w:ascii="Times New Roman" w:hAnsi="Times New Roman" w:cs="Times New Roman"/>
+        <w:t xml:space="preserve">. </w:t>
+      </w:r>
+      <w:r>
+        <w:rPr>
+          <w:rFonts w:ascii="Times New Roman" w:hAnsi="Times New Roman" w:cs="Times New Roman"/>
+          <w:i/>
+          <w:iCs/>
           <w:spacing w:val="-5"/>
           <w:sz w:val="24"/>
           <w:szCs w:val="24"/>
           <w:shd w:val="clear" w:color="auto" w:fill="FFFFFF"/>
         </w:rPr>
-        <w:t>.</w:t>
-      </w:r>
-    </w:p>
-    <w:p>
-      <w:pPr>
+        <w:t>The fate of cryptography in a post-quantum world</w:t>
+      </w:r>
+      <w:r>
         <w:rPr>
           <w:rFonts w:ascii="Times New Roman" w:hAnsi="Times New Roman" w:cs="Times New Roman"/>
           <w:spacing w:val="-5"/>
@@ -1677,7 +1817,8 @@
           <w:szCs w:val="24"/>
           <w:shd w:val="clear" w:color="auto" w:fill="FFFFFF"/>
         </w:rPr>
-      </w:pPr>
+        <w:t>. 2019</w:t>
+      </w:r>
       <w:r>
         <w:rPr>
           <w:rFonts w:ascii="Times New Roman" w:hAnsi="Times New Roman" w:cs="Times New Roman"/>
@@ -1686,7 +1827,50 @@
           <w:szCs w:val="24"/>
           <w:shd w:val="clear" w:color="auto" w:fill="FFFFFF"/>
         </w:rPr>
-        <w:t xml:space="preserve">Criptopedia. “Stiinta veche ce va schimba lumea. Totul despre criptografie”. </w:t>
+        <w:t>;</w:t>
+      </w:r>
+    </w:p>
+    <w:p>
+      <w:pPr>
+        <w:rPr>
+          <w:rFonts w:ascii="Times New Roman" w:hAnsi="Times New Roman" w:cs="Times New Roman"/>
+          <w:spacing w:val="-5"/>
+          <w:sz w:val="24"/>
+          <w:szCs w:val="24"/>
+          <w:shd w:val="clear" w:color="auto" w:fill="FFFFFF"/>
+        </w:rPr>
+      </w:pPr>
+      <w:r>
+        <w:rPr>
+          <w:rFonts w:ascii="Times New Roman" w:hAnsi="Times New Roman" w:cs="Times New Roman"/>
+          <w:spacing w:val="-5"/>
+          <w:sz w:val="24"/>
+          <w:szCs w:val="24"/>
+          <w:shd w:val="clear" w:color="auto" w:fill="FFFFFF"/>
+        </w:rPr>
+        <w:t xml:space="preserve">Criptopedia. </w:t>
+      </w:r>
+      <w:r>
+        <w:rPr>
+          <w:rFonts w:ascii="Times New Roman" w:hAnsi="Times New Roman" w:cs="Times New Roman"/>
+          <w:i/>
+          <w:iCs/>
+          <w:spacing w:val="-5"/>
+          <w:sz w:val="24"/>
+          <w:szCs w:val="24"/>
+          <w:shd w:val="clear" w:color="auto" w:fill="FFFFFF"/>
+        </w:rPr>
+        <w:t>Stiinta veche ce va schimba lumea. Totul despre criptografie</w:t>
+      </w:r>
+      <w:r>
+        <w:rPr>
+          <w:rFonts w:ascii="Times New Roman" w:hAnsi="Times New Roman" w:cs="Times New Roman"/>
+          <w:spacing w:val="-5"/>
+          <w:sz w:val="24"/>
+          <w:szCs w:val="24"/>
+          <w:shd w:val="clear" w:color="auto" w:fill="FFFFFF"/>
+        </w:rPr>
+        <w:t xml:space="preserve">. </w:t>
       </w:r>
       <w:r>
         <w:rPr>
@@ -1748,7 +1932,29 @@
             <w:szCs w:val="24"/>
             <w:shd w:val="clear" w:color="auto" w:fill="FFFFFF"/>
           </w:rPr>
-          <w:t>https://www.cryptopedia.ro/educatie/ghid/stiinta-veche-ce-va-schimba-lumea-totul-despre criptografie</w:t>
+          <w:t>https://ww</w:t>
+        </w:r>
+        <w:r>
+          <w:rPr>
+            <w:rStyle w:val="Hyperlink"/>
+            <w:rFonts w:ascii="Times New Roman" w:hAnsi="Times New Roman" w:cs="Times New Roman"/>
+            <w:spacing w:val="-5"/>
+            <w:sz w:val="24"/>
+            <w:szCs w:val="24"/>
+            <w:shd w:val="clear" w:color="auto" w:fill="FFFFFF"/>
+          </w:rPr>
+          <w:t>w</w:t>
+        </w:r>
+        <w:r>
+          <w:rPr>
+            <w:rStyle w:val="Hyperlink"/>
+            <w:rFonts w:ascii="Times New Roman" w:hAnsi="Times New Roman" w:cs="Times New Roman"/>
+            <w:spacing w:val="-5"/>
+            <w:sz w:val="24"/>
+            <w:szCs w:val="24"/>
+            <w:shd w:val="clear" w:color="auto" w:fill="FFFFFF"/>
+          </w:rPr>
+          <w:t>.cryptopedia.ro/educatie/ghid/stiinta-veche-ce-va-schimba-lumea-totul-despre criptografie</w:t>
         </w:r>
       </w:hyperlink>
       <w:r>
@@ -1761,6 +1967,16 @@
         </w:rPr>
         <w:t>.</w:t>
       </w:r>
+      <w:r>
+        <w:rPr>
+          <w:rFonts w:ascii="Times New Roman" w:hAnsi="Times New Roman" w:cs="Times New Roman"/>
+          <w:spacing w:val="-5"/>
+          <w:sz w:val="24"/>
+          <w:szCs w:val="24"/>
+          <w:shd w:val="clear" w:color="auto" w:fill="FFFFFF"/>
+        </w:rPr>
+        <w:t>;</w:t>
+      </w:r>
     </w:p>
     <w:p>
       <w:pPr>
@@ -1781,7 +1997,39 @@
           <w:szCs w:val="24"/>
           <w:shd w:val="clear" w:color="auto" w:fill="FFFFFF"/>
         </w:rPr>
-        <w:t>Aureliu. “Introducere in criptografie”. Aprilie 2018.</w:t>
+        <w:t xml:space="preserve">Aureliu. </w:t>
+      </w:r>
+      <w:r>
+        <w:rPr>
+          <w:rFonts w:ascii="Times New Roman" w:hAnsi="Times New Roman" w:cs="Times New Roman"/>
+          <w:i/>
+          <w:iCs/>
+          <w:spacing w:val="-5"/>
+          <w:sz w:val="24"/>
+          <w:szCs w:val="24"/>
+          <w:shd w:val="clear" w:color="auto" w:fill="FFFFFF"/>
+        </w:rPr>
+        <w:t>Introducere in criptografie</w:t>
+      </w:r>
+      <w:r>
+        <w:rPr>
+          <w:rFonts w:ascii="Times New Roman" w:hAnsi="Times New Roman" w:cs="Times New Roman"/>
+          <w:spacing w:val="-5"/>
+          <w:sz w:val="24"/>
+          <w:szCs w:val="24"/>
+          <w:shd w:val="clear" w:color="auto" w:fill="FFFFFF"/>
+        </w:rPr>
+        <w:t>. Aprilie 2018</w:t>
+      </w:r>
+      <w:r>
+        <w:rPr>
+          <w:rFonts w:ascii="Times New Roman" w:hAnsi="Times New Roman" w:cs="Times New Roman"/>
+          <w:spacing w:val="-5"/>
+          <w:sz w:val="24"/>
+          <w:szCs w:val="24"/>
+          <w:shd w:val="clear" w:color="auto" w:fill="FFFFFF"/>
+        </w:rPr>
+        <w:t>, pp. 1-4</w:t>
       </w:r>
       <w:r>
         <w:rPr>
@@ -1803,7 +2051,29 @@
             <w:szCs w:val="24"/>
             <w:shd w:val="clear" w:color="auto" w:fill="FFFFFF"/>
           </w:rPr>
-          <w:t>https://moodle.usm.md/pluginfile.php/234490/mod_resource/content/0/TEMA%205.%20INTRODUCERE%20%C3%8EN%20CRIPTOGRAFIE.%20Continutul%20temei.pdf</w:t>
+          <w:t>https://mo</w:t>
+        </w:r>
+        <w:r>
+          <w:rPr>
+            <w:rStyle w:val="Hyperlink"/>
+            <w:rFonts w:ascii="Times New Roman" w:hAnsi="Times New Roman" w:cs="Times New Roman"/>
+            <w:spacing w:val="-5"/>
+            <w:sz w:val="24"/>
+            <w:szCs w:val="24"/>
+            <w:shd w:val="clear" w:color="auto" w:fill="FFFFFF"/>
+          </w:rPr>
+          <w:t>o</w:t>
+        </w:r>
+        <w:r>
+          <w:rPr>
+            <w:rStyle w:val="Hyperlink"/>
+            <w:rFonts w:ascii="Times New Roman" w:hAnsi="Times New Roman" w:cs="Times New Roman"/>
+            <w:spacing w:val="-5"/>
+            <w:sz w:val="24"/>
+            <w:szCs w:val="24"/>
+            <w:shd w:val="clear" w:color="auto" w:fill="FFFFFF"/>
+          </w:rPr>
+          <w:t>dle.usm.md/pluginfile.php/234490/mod_resource/content/0/TEMA%205.%20INTRODUCERE%20%C3%8EN%20CRIPTOGRAFIE.%20Continutul%20temei.pdf</w:t>
         </w:r>
       </w:hyperlink>
       <w:r>
@@ -1814,24 +2084,50 @@
           <w:szCs w:val="24"/>
           <w:shd w:val="clear" w:color="auto" w:fill="FFFFFF"/>
         </w:rPr>
-        <w:t>.</w:t>
-      </w:r>
-    </w:p>
-    <w:p>
-      <w:pPr>
-        <w:rPr>
-          <w:rFonts w:ascii="Times New Roman" w:eastAsia="Times New Roman" w:hAnsi="Times New Roman" w:cs="Times New Roman"/>
-          <w:sz w:val="24"/>
-          <w:szCs w:val="24"/>
-        </w:rPr>
-      </w:pPr>
-      <w:r>
-        <w:rPr>
-          <w:rFonts w:ascii="Times New Roman" w:eastAsia="Times New Roman" w:hAnsi="Times New Roman" w:cs="Times New Roman"/>
-          <w:sz w:val="24"/>
-          <w:szCs w:val="24"/>
-        </w:rPr>
-        <w:t>Josh Fruhlinger. “What is cryptography? How algorithms keep information secret and safe”</w:t>
+        <w:t>;</w:t>
+      </w:r>
+    </w:p>
+    <w:p>
+      <w:pPr>
+        <w:rPr>
+          <w:rFonts w:ascii="Times New Roman" w:eastAsia="Times New Roman" w:hAnsi="Times New Roman" w:cs="Times New Roman"/>
+          <w:sz w:val="24"/>
+          <w:szCs w:val="24"/>
+        </w:rPr>
+      </w:pPr>
+      <w:r>
+        <w:rPr>
+          <w:rFonts w:ascii="Times New Roman" w:eastAsia="Times New Roman" w:hAnsi="Times New Roman" w:cs="Times New Roman"/>
+          <w:sz w:val="24"/>
+          <w:szCs w:val="24"/>
+        </w:rPr>
+        <w:t>Josh</w:t>
+      </w:r>
+      <w:r>
+        <w:rPr>
+          <w:rFonts w:ascii="Times New Roman" w:eastAsia="Times New Roman" w:hAnsi="Times New Roman" w:cs="Times New Roman"/>
+          <w:sz w:val="24"/>
+          <w:szCs w:val="24"/>
+        </w:rPr>
+        <w:t>,</w:t>
+      </w:r>
+      <w:r>
+        <w:rPr>
+          <w:rFonts w:ascii="Times New Roman" w:eastAsia="Times New Roman" w:hAnsi="Times New Roman" w:cs="Times New Roman"/>
+          <w:sz w:val="24"/>
+          <w:szCs w:val="24"/>
+        </w:rPr>
+        <w:t xml:space="preserve"> Fruhlinger. </w:t>
+      </w:r>
+      <w:r>
+        <w:rPr>
+          <w:rFonts w:ascii="Times New Roman" w:eastAsia="Times New Roman" w:hAnsi="Times New Roman" w:cs="Times New Roman"/>
+          <w:i/>
+          <w:iCs/>
+          <w:sz w:val="24"/>
+          <w:szCs w:val="24"/>
+        </w:rPr>
+        <w:t>What is cryptography? How algorithms keep information secret and safe</w:t>
       </w:r>
       <w:r>
         <w:rPr>
@@ -1849,7 +2145,25 @@
             <w:sz w:val="24"/>
             <w:szCs w:val="24"/>
           </w:rPr>
-          <w:t>https://www.csoonline.com/article/3583976/what-is-cryptography-how-algorithms-keep-information-secret-and-safe.html</w:t>
+          <w:t>https://www.csoonline.com/article/3583976/what-is-cryptography-how-algorithms-keep-information-secr</w:t>
+        </w:r>
+        <w:r>
+          <w:rPr>
+            <w:rStyle w:val="Hyperlink"/>
+            <w:rFonts w:ascii="Times New Roman" w:eastAsia="Times New Roman" w:hAnsi="Times New Roman" w:cs="Times New Roman"/>
+            <w:sz w:val="24"/>
+            <w:szCs w:val="24"/>
+          </w:rPr>
+          <w:t>e</w:t>
+        </w:r>
+        <w:r>
+          <w:rPr>
+            <w:rStyle w:val="Hyperlink"/>
+            <w:rFonts w:ascii="Times New Roman" w:eastAsia="Times New Roman" w:hAnsi="Times New Roman" w:cs="Times New Roman"/>
+            <w:sz w:val="24"/>
+            <w:szCs w:val="24"/>
+          </w:rPr>
+          <w:t>t-and-safe.html</w:t>
         </w:r>
       </w:hyperlink>
       <w:r>
@@ -1858,7 +2172,195 @@
           <w:sz w:val="24"/>
           <w:szCs w:val="24"/>
         </w:rPr>
-        <w:t>.</w:t>
+        <w:t>;</w:t>
+      </w:r>
+    </w:p>
+    <w:p>
+      <w:pPr>
+        <w:rPr>
+          <w:rFonts w:ascii="Times New Roman" w:eastAsia="Times New Roman" w:hAnsi="Times New Roman" w:cs="Times New Roman"/>
+          <w:sz w:val="24"/>
+          <w:szCs w:val="24"/>
+        </w:rPr>
+      </w:pPr>
+      <w:r>
+        <w:rPr>
+          <w:rFonts w:ascii="Times New Roman" w:eastAsia="Times New Roman" w:hAnsi="Times New Roman" w:cs="Times New Roman"/>
+          <w:sz w:val="24"/>
+          <w:szCs w:val="24"/>
+        </w:rPr>
+        <w:t xml:space="preserve">Chris, Jaykaran. </w:t>
+      </w:r>
+      <w:r>
+        <w:rPr>
+          <w:rFonts w:ascii="Times New Roman" w:eastAsia="Times New Roman" w:hAnsi="Times New Roman" w:cs="Times New Roman"/>
+          <w:i/>
+          <w:iCs/>
+          <w:sz w:val="24"/>
+          <w:szCs w:val="24"/>
+        </w:rPr>
+        <w:t>Encryption: Frequently Asked Questions.</w:t>
+      </w:r>
+      <w:r>
+        <w:rPr>
+          <w:rFonts w:ascii="Times New Roman" w:eastAsia="Times New Roman" w:hAnsi="Times New Roman" w:cs="Times New Roman"/>
+          <w:sz w:val="24"/>
+          <w:szCs w:val="24"/>
+        </w:rPr>
+        <w:t xml:space="preserve"> Septembrie 2016, p. 3;</w:t>
+      </w:r>
+    </w:p>
+    <w:p>
+      <w:pPr>
+        <w:rPr>
+          <w:rFonts w:ascii="Times New Roman" w:eastAsia="Times New Roman" w:hAnsi="Times New Roman" w:cs="Times New Roman"/>
+          <w:sz w:val="24"/>
+          <w:szCs w:val="24"/>
+        </w:rPr>
+      </w:pPr>
+      <w:r>
+        <w:rPr>
+          <w:rFonts w:ascii="Times New Roman" w:eastAsia="Times New Roman" w:hAnsi="Times New Roman" w:cs="Times New Roman"/>
+          <w:sz w:val="24"/>
+          <w:szCs w:val="24"/>
+        </w:rPr>
+        <w:t xml:space="preserve">Jonathan, Katz; Yehuda, Lindell. </w:t>
+      </w:r>
+      <w:r>
+        <w:rPr>
+          <w:rFonts w:ascii="Times New Roman" w:eastAsia="Times New Roman" w:hAnsi="Times New Roman" w:cs="Times New Roman"/>
+          <w:i/>
+          <w:iCs/>
+          <w:sz w:val="24"/>
+          <w:szCs w:val="24"/>
+        </w:rPr>
+        <w:t>Introduction to Modern Cryptography.</w:t>
+      </w:r>
+      <w:r>
+        <w:rPr>
+          <w:rFonts w:ascii="Times New Roman" w:eastAsia="Times New Roman" w:hAnsi="Times New Roman" w:cs="Times New Roman"/>
+          <w:sz w:val="24"/>
+          <w:szCs w:val="24"/>
+        </w:rPr>
+        <w:t xml:space="preserve"> </w:t>
+      </w:r>
+      <w:r>
+        <w:rPr>
+          <w:rFonts w:ascii="Times New Roman" w:eastAsia="Times New Roman" w:hAnsi="Times New Roman" w:cs="Times New Roman"/>
+          <w:sz w:val="24"/>
+          <w:szCs w:val="24"/>
+        </w:rPr>
+        <w:t xml:space="preserve">Londra, </w:t>
+      </w:r>
+      <w:r>
+        <w:rPr>
+          <w:rFonts w:ascii="Times New Roman" w:eastAsia="Times New Roman" w:hAnsi="Times New Roman" w:cs="Times New Roman"/>
+          <w:sz w:val="24"/>
+          <w:szCs w:val="24"/>
+        </w:rPr>
+        <w:t xml:space="preserve">CRC press, </w:t>
+      </w:r>
+      <w:r>
+        <w:rPr>
+          <w:rFonts w:ascii="Times New Roman" w:eastAsia="Times New Roman" w:hAnsi="Times New Roman" w:cs="Times New Roman"/>
+          <w:sz w:val="24"/>
+          <w:szCs w:val="24"/>
+        </w:rPr>
+        <w:t>20</w:t>
+      </w:r>
+      <w:r>
+        <w:rPr>
+          <w:rFonts w:ascii="Times New Roman" w:eastAsia="Times New Roman" w:hAnsi="Times New Roman" w:cs="Times New Roman"/>
+          <w:sz w:val="24"/>
+          <w:szCs w:val="24"/>
+        </w:rPr>
+        <w:t>2</w:t>
+      </w:r>
+      <w:r>
+        <w:rPr>
+          <w:rFonts w:ascii="Times New Roman" w:eastAsia="Times New Roman" w:hAnsi="Times New Roman" w:cs="Times New Roman"/>
+          <w:sz w:val="24"/>
+          <w:szCs w:val="24"/>
+        </w:rPr>
+        <w:t>0, pp. 3-5; 47-48</w:t>
+      </w:r>
+      <w:r>
+        <w:rPr>
+          <w:rFonts w:ascii="Times New Roman" w:eastAsia="Times New Roman" w:hAnsi="Times New Roman" w:cs="Times New Roman"/>
+          <w:sz w:val="24"/>
+          <w:szCs w:val="24"/>
+        </w:rPr>
+        <w:t>;</w:t>
+      </w:r>
+    </w:p>
+    <w:p>
+      <w:pPr>
+        <w:rPr>
+          <w:rFonts w:ascii="Times New Roman" w:eastAsia="Times New Roman" w:hAnsi="Times New Roman" w:cs="Times New Roman"/>
+          <w:sz w:val="24"/>
+          <w:szCs w:val="24"/>
+        </w:rPr>
+      </w:pPr>
+      <w:r>
+        <w:rPr>
+          <w:rFonts w:ascii="Times New Roman" w:eastAsia="Times New Roman" w:hAnsi="Times New Roman" w:cs="Times New Roman"/>
+          <w:sz w:val="24"/>
+          <w:szCs w:val="24"/>
+        </w:rPr>
+        <w:t xml:space="preserve">Kotas, William August. </w:t>
+      </w:r>
+      <w:r>
+        <w:rPr>
+          <w:rFonts w:ascii="Times New Roman" w:eastAsia="Times New Roman" w:hAnsi="Times New Roman" w:cs="Times New Roman"/>
+          <w:i/>
+          <w:iCs/>
+          <w:sz w:val="24"/>
+          <w:szCs w:val="24"/>
+        </w:rPr>
+        <w:t>A brief history of cryptography.</w:t>
+      </w:r>
+      <w:r>
+        <w:rPr>
+          <w:rFonts w:ascii="Times New Roman" w:eastAsia="Times New Roman" w:hAnsi="Times New Roman" w:cs="Times New Roman"/>
+          <w:sz w:val="24"/>
+          <w:szCs w:val="24"/>
+        </w:rPr>
+        <w:t xml:space="preserve"> Tennessee, mai 2000, pp. 5-9; 17;</w:t>
+      </w:r>
+    </w:p>
+    <w:p>
+      <w:pPr>
+        <w:rPr>
+          <w:rFonts w:ascii="Times New Roman" w:eastAsia="Times New Roman" w:hAnsi="Times New Roman" w:cs="Times New Roman"/>
+          <w:sz w:val="24"/>
+          <w:szCs w:val="24"/>
+        </w:rPr>
+      </w:pPr>
+      <w:r>
+        <w:rPr>
+          <w:rFonts w:ascii="Times New Roman" w:eastAsia="Times New Roman" w:hAnsi="Times New Roman" w:cs="Times New Roman"/>
+          <w:sz w:val="24"/>
+          <w:szCs w:val="24"/>
+        </w:rPr>
+        <w:t xml:space="preserve">Gencoglu, Muharrem Tuncay. </w:t>
+      </w:r>
+      <w:r>
+        <w:rPr>
+          <w:rFonts w:ascii="Times New Roman" w:eastAsia="Times New Roman" w:hAnsi="Times New Roman" w:cs="Times New Roman"/>
+          <w:i/>
+          <w:iCs/>
+          <w:sz w:val="24"/>
+          <w:szCs w:val="24"/>
+        </w:rPr>
+        <w:t>Importance of Cryptography in Information Security.</w:t>
+      </w:r>
+      <w:r>
+        <w:rPr>
+          <w:rFonts w:ascii="Times New Roman" w:eastAsia="Times New Roman" w:hAnsi="Times New Roman" w:cs="Times New Roman"/>
+          <w:sz w:val="24"/>
+          <w:szCs w:val="24"/>
+        </w:rPr>
+        <w:t xml:space="preserve"> Elazig, februarie 2019, pp. 65-68;</w:t>
       </w:r>
     </w:p>
     <w:sectPr>
